--- a/nlp资料/数据挖掘十大算法.docx
+++ b/nlp资料/数据挖掘十大算法.docx
@@ -2735,6 +2735,54 @@
           <w:rFonts w:hint="eastAsia"/>
         </w:rPr>
         <w:t>“比如说食堂的大师傅炒了一份菜，要等分成两份给两个人吃，显然没有必要拿来天平一点的精确的去称分量，最简单的办法是先随意的把菜分到两个碗中，然后观察是否一样多，把比较多的那一份取出一点放到另一个碗中，这个过程一直迭代地执行下去，直到大家看不出两个碗所容纳的菜有什么分量上的不同为止。”</w:t>
+      </w:r>
+    </w:p>
+    <w:p>
+      <w:pPr>
+        <w:pStyle w:val="a3"/>
+        <w:ind w:left="420"/>
+      </w:pPr>
+      <w:r>
+        <w:t>EM的求解思路就是我上面所描述的这样。（1）我们先根据经验为每个类别（即隐藏变量）赋予一个初始分布，这相当于是假定了分布参数。然后根据分布的参数可以求取每个数据元组的隐藏变量的期望（相当于实施了归类操作）；（2）再根据归类结果计算分布参数（向量）的最大似然值，然后根据这个最大似然值在反过来重新计算每个元组的隐藏变量的期望。这样循环往复，最终如果隐藏变量的期望与参数的最大似然值趋于稳定了，EM算法就算是执行完毕了。</w:t>
+      </w:r>
+    </w:p>
+    <w:p>
+      <w:pPr>
+        <w:pStyle w:val="a3"/>
+        <w:ind w:left="420"/>
+      </w:pPr>
+      <w:r>
+        <w:rPr>
+          <w:rFonts w:hint="eastAsia"/>
+        </w:rPr>
+        <w:t>综上，我们也就能理解为什么</w:t>
+      </w:r>
+      <w:r>
+        <w:t>EM算法要叫“最大化期望”算法了，它是由两步组成，第一步是E步，就是求期望；第二步是M步，就是最大化：</w:t>
+      </w:r>
+    </w:p>
+    <w:p>
+      <w:pPr>
+        <w:pStyle w:val="a3"/>
+        <w:ind w:left="420"/>
+      </w:pPr>
+      <w:r>
+        <w:t>E步(Expectation)：根据当前的参数值，计算样本隐藏变量的期望；</w:t>
+      </w:r>
+    </w:p>
+    <w:p>
+      <w:pPr>
+        <w:pStyle w:val="a3"/>
+        <w:ind w:left="420"/>
+      </w:pPr>
+      <w:r>
+        <w:t>M步(Maximum)：根据当前样本的隐藏变量，求解参数的最大似然估计</w:t>
+      </w:r>
+      <w:r>
+        <w:rPr>
+          <w:rFonts w:hint="eastAsia"/>
+        </w:rPr>
+        <w:t>。</w:t>
       </w:r>
     </w:p>
     <w:p>
